--- a/Table/table1_panelA.docx
+++ b/Table/table1_panelA.docx
@@ -375,16 +375,22 @@
             <w:pPr>
               <w:jc w:val="center"/>
               <w:rPr>
-                <w:rFonts w:hint="eastAsia"/>
+                <w:rFonts w:eastAsiaTheme="minorEastAsia" w:hint="eastAsia"/>
+                <w:lang w:eastAsia="zh-CN"/>
               </w:rPr>
             </w:pPr>
             <w:r>
               <w:rPr>
-                <w:rFonts w:hint="eastAsia"/>
+                <w:rFonts w:eastAsiaTheme="minorEastAsia" w:hint="eastAsia"/>
+                <w:lang w:eastAsia="zh-CN"/>
               </w:rPr>
               <w:t>9</w:t>
             </w:r>
             <w:r>
+              <w:rPr>
+                <w:rFonts w:eastAsiaTheme="minorEastAsia"/>
+                <w:lang w:eastAsia="zh-CN"/>
+              </w:rPr>
               <w:t>%</w:t>
             </w:r>
           </w:p>
@@ -397,16 +403,22 @@
             <w:pPr>
               <w:jc w:val="center"/>
               <w:rPr>
-                <w:rFonts w:hint="eastAsia"/>
+                <w:rFonts w:eastAsiaTheme="minorEastAsia" w:hint="eastAsia"/>
+                <w:lang w:eastAsia="zh-CN"/>
               </w:rPr>
             </w:pPr>
             <w:r>
               <w:rPr>
-                <w:rFonts w:hint="eastAsia"/>
+                <w:rFonts w:eastAsiaTheme="minorEastAsia" w:hint="eastAsia"/>
+                <w:lang w:eastAsia="zh-CN"/>
               </w:rPr>
               <w:t>2</w:t>
             </w:r>
             <w:r>
+              <w:rPr>
+                <w:rFonts w:eastAsiaTheme="minorEastAsia"/>
+                <w:lang w:eastAsia="zh-CN"/>
+              </w:rPr>
               <w:t>3%</w:t>
             </w:r>
           </w:p>
@@ -419,16 +431,22 @@
             <w:pPr>
               <w:jc w:val="center"/>
               <w:rPr>
-                <w:rFonts w:hint="eastAsia"/>
+                <w:rFonts w:eastAsiaTheme="minorEastAsia" w:hint="eastAsia"/>
+                <w:lang w:eastAsia="zh-CN"/>
               </w:rPr>
             </w:pPr>
             <w:r>
               <w:rPr>
-                <w:rFonts w:hint="eastAsia"/>
+                <w:rFonts w:eastAsiaTheme="minorEastAsia" w:hint="eastAsia"/>
+                <w:lang w:eastAsia="zh-CN"/>
               </w:rPr>
               <w:t>2</w:t>
             </w:r>
             <w:r>
+              <w:rPr>
+                <w:rFonts w:eastAsiaTheme="minorEastAsia"/>
+                <w:lang w:eastAsia="zh-CN"/>
+              </w:rPr>
               <w:t>8%</w:t>
             </w:r>
           </w:p>
@@ -1251,7 +1269,7 @@
     <w:link w:val="af"/>
     <w:uiPriority w:val="99"/>
     <w:unhideWhenUsed/>
-    <w:rsid w:val="00B72F53"/>
+    <w:rsid w:val="00CF6DD0"/>
     <w:pPr>
       <w:tabs>
         <w:tab w:val="center" w:pos="4153"/>
@@ -1270,7 +1288,7 @@
     <w:basedOn w:val="a0"/>
     <w:link w:val="ae"/>
     <w:uiPriority w:val="99"/>
-    <w:rsid w:val="00B72F53"/>
+    <w:rsid w:val="00CF6DD0"/>
     <w:rPr>
       <w:rFonts w:ascii="Times New Roman" w:eastAsia="Times New Roman" w:hAnsi="Times New Roman" w:cs="Times New Roman"/>
       <w:sz w:val="18"/>
